--- a/resources/semestre4/praticas_bd/ATIVIDADE 1 - ESTUDO CASO FAIXA SALARIAL.docx
+++ b/resources/semestre4/praticas_bd/ATIVIDADE 1 - ESTUDO CASO FAIXA SALARIAL.docx
@@ -1,6 +1,6 @@
 
 <file path=word/document.xml><?xml version="1.0" encoding="utf-8"?>
-<w:document xmlns:wpc="http://schemas.microsoft.com/office/word/2010/wordprocessingCanvas" xmlns:cx="http://schemas.microsoft.com/office/drawing/2014/chartex" xmlns:cx1="http://schemas.microsoft.com/office/drawing/2015/9/8/chartex" xmlns:cx2="http://schemas.microsoft.com/office/drawing/2015/10/21/chartex" xmlns:cx3="http://schemas.microsoft.com/office/drawing/2016/5/9/chartex" xmlns:cx4="http://schemas.microsoft.com/office/drawing/2016/5/10/chartex" xmlns:cx5="http://schemas.microsoft.com/office/drawing/2016/5/11/chartex" xmlns:cx6="http://schemas.microsoft.com/office/drawing/2016/5/12/chartex" xmlns:cx7="http://schemas.microsoft.com/office/drawing/2016/5/13/chartex" xmlns:cx8="http://schemas.microsoft.com/office/drawing/2016/5/14/chartex" xmlns:mc="http://schemas.openxmlformats.org/markup-compatibility/2006" xmlns:aink="http://schemas.microsoft.com/office/drawing/2016/ink" xmlns:am3d="http://schemas.microsoft.com/office/drawing/2017/model3d" xmlns:o="urn:schemas-microsoft-com:office:office" xmlns:r="http://schemas.openxmlformats.org/officeDocument/2006/relationships" xmlns:m="http://schemas.openxmlformats.org/officeDocument/2006/math" xmlns:v="urn:schemas-microsoft-com:vml" xmlns:wp14="http://schemas.microsoft.com/office/word/2010/wordprocessingDrawing" xmlns:wp="http://schemas.openxmlformats.org/drawingml/2006/wordprocessingDrawing" xmlns:w10="urn:schemas-microsoft-com:office:word" xmlns:w="http://schemas.openxmlformats.org/wordprocessingml/2006/main" xmlns:w14="http://schemas.microsoft.com/office/word/2010/wordml" xmlns:w15="http://schemas.microsoft.com/office/word/2012/wordml" xmlns:w16cex="http://schemas.microsoft.com/office/word/2018/wordml/cex" xmlns:w16cid="http://schemas.microsoft.com/office/word/2016/wordml/cid" xmlns:w16="http://schemas.microsoft.com/office/word/2018/wordml" xmlns:w16se="http://schemas.microsoft.com/office/word/2015/wordml/symex" xmlns:wpg="http://schemas.microsoft.com/office/word/2010/wordprocessingGroup" xmlns:wpi="http://schemas.microsoft.com/office/word/2010/wordprocessingInk" xmlns:wne="http://schemas.microsoft.com/office/word/2006/wordml" xmlns:wps="http://schemas.microsoft.com/office/word/2010/wordprocessingShape" mc:Ignorable="w14 w15 w16se w16cid w16 w16cex wp14">
+<w:document xmlns:wpc="http://schemas.microsoft.com/office/word/2010/wordprocessingCanvas" xmlns:cx="http://schemas.microsoft.com/office/drawing/2014/chartex" xmlns:cx1="http://schemas.microsoft.com/office/drawing/2015/9/8/chartex" xmlns:mc="http://schemas.openxmlformats.org/markup-compatibility/2006" xmlns:o="urn:schemas-microsoft-com:office:office" xmlns:r="http://schemas.openxmlformats.org/officeDocument/2006/relationships" xmlns:m="http://schemas.openxmlformats.org/officeDocument/2006/math" xmlns:v="urn:schemas-microsoft-com:vml" xmlns:wp14="http://schemas.microsoft.com/office/word/2010/wordprocessingDrawing" xmlns:wp="http://schemas.openxmlformats.org/drawingml/2006/wordprocessingDrawing" xmlns:w10="urn:schemas-microsoft-com:office:word" xmlns:w="http://schemas.openxmlformats.org/wordprocessingml/2006/main" xmlns:w14="http://schemas.microsoft.com/office/word/2010/wordml" xmlns:w15="http://schemas.microsoft.com/office/word/2012/wordml" xmlns:w16se="http://schemas.microsoft.com/office/word/2015/wordml/symex" xmlns:wpg="http://schemas.microsoft.com/office/word/2010/wordprocessingGroup" xmlns:wpi="http://schemas.microsoft.com/office/word/2010/wordprocessingInk" xmlns:wne="http://schemas.microsoft.com/office/word/2006/wordml" xmlns:wps="http://schemas.microsoft.com/office/word/2010/wordprocessingShape" mc:Ignorable="w14 w15 w16se wp14">
   <w:body>
     <w:p>
       <w:pPr>
@@ -21,7 +21,6 @@
         <w:rPr>
           <w:rFonts w:ascii="Courier New" w:hAnsi="Courier New" w:cs="Courier New"/>
           <w:noProof/>
-          <w:color w:val="008000"/>
           <w:sz w:val="20"/>
           <w:szCs w:val="20"/>
         </w:rPr>
@@ -30,7 +29,6 @@
         <w:rPr>
           <w:rFonts w:ascii="Courier New" w:hAnsi="Courier New" w:cs="Courier New"/>
           <w:noProof/>
-          <w:color w:val="008000"/>
           <w:sz w:val="20"/>
           <w:szCs w:val="20"/>
         </w:rPr>
@@ -42,14 +40,12 @@
         <w:jc w:val="both"/>
         <w:rPr>
           <w:rFonts w:ascii="Courier New" w:hAnsi="Courier New" w:cs="Courier New"/>
-          <w:color w:val="008000"/>
         </w:rPr>
       </w:pPr>
       <w:r>
         <w:rPr>
           <w:rFonts w:ascii="Courier New" w:hAnsi="Courier New" w:cs="Courier New"/>
           <w:noProof/>
-          <w:color w:val="008000"/>
           <w:lang w:eastAsia="pt-BR"/>
         </w:rPr>
         <w:drawing>
@@ -108,7 +104,6 @@
         <w:rPr>
           <w:rFonts w:ascii="Courier New" w:hAnsi="Courier New" w:cs="Courier New"/>
           <w:noProof/>
-          <w:color w:val="008000"/>
           <w:sz w:val="20"/>
           <w:szCs w:val="20"/>
         </w:rPr>
@@ -117,7 +112,6 @@
         <w:rPr>
           <w:rFonts w:ascii="Courier New" w:hAnsi="Courier New" w:cs="Courier New"/>
           <w:noProof/>
-          <w:color w:val="008000"/>
           <w:sz w:val="20"/>
           <w:szCs w:val="20"/>
         </w:rPr>
@@ -127,7 +121,6 @@
         <w:rPr>
           <w:rFonts w:ascii="Courier New" w:hAnsi="Courier New" w:cs="Courier New"/>
           <w:noProof/>
-          <w:color w:val="008000"/>
           <w:sz w:val="20"/>
           <w:szCs w:val="20"/>
         </w:rPr>
@@ -140,7 +133,6 @@
         <w:rPr>
           <w:rFonts w:ascii="Courier New" w:hAnsi="Courier New" w:cs="Courier New"/>
           <w:noProof/>
-          <w:color w:val="008000"/>
           <w:sz w:val="20"/>
           <w:szCs w:val="20"/>
         </w:rPr>
@@ -149,7 +141,6 @@
         <w:rPr>
           <w:rFonts w:ascii="Courier New" w:hAnsi="Courier New" w:cs="Courier New"/>
           <w:noProof/>
-          <w:color w:val="008000"/>
           <w:sz w:val="20"/>
           <w:szCs w:val="20"/>
         </w:rPr>
@@ -231,15 +222,14 @@
         <w:ind w:firstLine="709"/>
         <w:rPr>
           <w:rFonts w:ascii="Courier New" w:hAnsi="Courier New" w:cs="Courier New"/>
-          <w:color w:val="008000"/>
           <w:sz w:val="20"/>
           <w:szCs w:val="20"/>
         </w:rPr>
       </w:pPr>
+      <w:bookmarkStart w:id="0" w:name="_GoBack"/>
       <w:r>
         <w:rPr>
           <w:rFonts w:ascii="Courier New" w:hAnsi="Courier New" w:cs="Courier New"/>
-          <w:color w:val="008000"/>
           <w:sz w:val="20"/>
           <w:szCs w:val="20"/>
         </w:rPr>
@@ -248,7 +238,6 @@
       <w:r>
         <w:rPr>
           <w:rFonts w:ascii="Courier New" w:hAnsi="Courier New" w:cs="Courier New"/>
-          <w:color w:val="008000"/>
           <w:sz w:val="20"/>
           <w:szCs w:val="20"/>
         </w:rPr>
@@ -260,18 +249,17 @@
         <w:ind w:firstLine="709"/>
         <w:rPr>
           <w:rFonts w:ascii="Courier New" w:hAnsi="Courier New" w:cs="Courier New"/>
-          <w:color w:val="008000"/>
           <w:sz w:val="20"/>
           <w:szCs w:val="20"/>
         </w:rPr>
       </w:pPr>
     </w:p>
+    <w:bookmarkEnd w:id="0"/>
     <w:p>
       <w:pPr>
         <w:ind w:firstLine="709"/>
         <w:rPr>
           <w:rFonts w:ascii="Courier New" w:hAnsi="Courier New" w:cs="Courier New"/>
-          <w:color w:val="008000"/>
           <w:sz w:val="20"/>
           <w:szCs w:val="20"/>
         </w:rPr>
@@ -289,7 +277,7 @@
 </file>
 
 <file path=word/endnotes.xml><?xml version="1.0" encoding="utf-8"?>
-<w:endnotes xmlns:wpc="http://schemas.microsoft.com/office/word/2010/wordprocessingCanvas" xmlns:cx="http://schemas.microsoft.com/office/drawing/2014/chartex" xmlns:cx1="http://schemas.microsoft.com/office/drawing/2015/9/8/chartex" xmlns:cx2="http://schemas.microsoft.com/office/drawing/2015/10/21/chartex" xmlns:cx3="http://schemas.microsoft.com/office/drawing/2016/5/9/chartex" xmlns:cx4="http://schemas.microsoft.com/office/drawing/2016/5/10/chartex" xmlns:cx5="http://schemas.microsoft.com/office/drawing/2016/5/11/chartex" xmlns:cx6="http://schemas.microsoft.com/office/drawing/2016/5/12/chartex" xmlns:cx7="http://schemas.microsoft.com/office/drawing/2016/5/13/chartex" xmlns:cx8="http://schemas.microsoft.com/office/drawing/2016/5/14/chartex" xmlns:mc="http://schemas.openxmlformats.org/markup-compatibility/2006" xmlns:aink="http://schemas.microsoft.com/office/drawing/2016/ink" xmlns:am3d="http://schemas.microsoft.com/office/drawing/2017/model3d" xmlns:o="urn:schemas-microsoft-com:office:office" xmlns:r="http://schemas.openxmlformats.org/officeDocument/2006/relationships" xmlns:m="http://schemas.openxmlformats.org/officeDocument/2006/math" xmlns:v="urn:schemas-microsoft-com:vml" xmlns:wp14="http://schemas.microsoft.com/office/word/2010/wordprocessingDrawing" xmlns:wp="http://schemas.openxmlformats.org/drawingml/2006/wordprocessingDrawing" xmlns:w10="urn:schemas-microsoft-com:office:word" xmlns:w="http://schemas.openxmlformats.org/wordprocessingml/2006/main" xmlns:w14="http://schemas.microsoft.com/office/word/2010/wordml" xmlns:w15="http://schemas.microsoft.com/office/word/2012/wordml" xmlns:w16cex="http://schemas.microsoft.com/office/word/2018/wordml/cex" xmlns:w16cid="http://schemas.microsoft.com/office/word/2016/wordml/cid" xmlns:w16="http://schemas.microsoft.com/office/word/2018/wordml" xmlns:w16se="http://schemas.microsoft.com/office/word/2015/wordml/symex" xmlns:wpg="http://schemas.microsoft.com/office/word/2010/wordprocessingGroup" xmlns:wpi="http://schemas.microsoft.com/office/word/2010/wordprocessingInk" xmlns:wne="http://schemas.microsoft.com/office/word/2006/wordml" xmlns:wps="http://schemas.microsoft.com/office/word/2010/wordprocessingShape" mc:Ignorable="w14 w15 w16se w16cid w16 w16cex wp14">
+<w:endnotes xmlns:wpc="http://schemas.microsoft.com/office/word/2010/wordprocessingCanvas" xmlns:cx="http://schemas.microsoft.com/office/drawing/2014/chartex" xmlns:cx1="http://schemas.microsoft.com/office/drawing/2015/9/8/chartex" xmlns:mc="http://schemas.openxmlformats.org/markup-compatibility/2006" xmlns:o="urn:schemas-microsoft-com:office:office" xmlns:r="http://schemas.openxmlformats.org/officeDocument/2006/relationships" xmlns:m="http://schemas.openxmlformats.org/officeDocument/2006/math" xmlns:v="urn:schemas-microsoft-com:vml" xmlns:wp14="http://schemas.microsoft.com/office/word/2010/wordprocessingDrawing" xmlns:wp="http://schemas.openxmlformats.org/drawingml/2006/wordprocessingDrawing" xmlns:w10="urn:schemas-microsoft-com:office:word" xmlns:w="http://schemas.openxmlformats.org/wordprocessingml/2006/main" xmlns:w14="http://schemas.microsoft.com/office/word/2010/wordml" xmlns:w15="http://schemas.microsoft.com/office/word/2012/wordml" xmlns:w16se="http://schemas.microsoft.com/office/word/2015/wordml/symex" xmlns:wpg="http://schemas.microsoft.com/office/word/2010/wordprocessingGroup" xmlns:wpi="http://schemas.microsoft.com/office/word/2010/wordprocessingInk" xmlns:wne="http://schemas.microsoft.com/office/word/2006/wordml" xmlns:wps="http://schemas.microsoft.com/office/word/2010/wordprocessingShape" mc:Ignorable="w14 w15 w16se wp14">
   <w:endnote w:type="separator" w:id="-1">
     <w:p>
       <w:pPr>
@@ -314,7 +302,7 @@
 </file>
 
 <file path=word/footnotes.xml><?xml version="1.0" encoding="utf-8"?>
-<w:footnotes xmlns:wpc="http://schemas.microsoft.com/office/word/2010/wordprocessingCanvas" xmlns:cx="http://schemas.microsoft.com/office/drawing/2014/chartex" xmlns:cx1="http://schemas.microsoft.com/office/drawing/2015/9/8/chartex" xmlns:cx2="http://schemas.microsoft.com/office/drawing/2015/10/21/chartex" xmlns:cx3="http://schemas.microsoft.com/office/drawing/2016/5/9/chartex" xmlns:cx4="http://schemas.microsoft.com/office/drawing/2016/5/10/chartex" xmlns:cx5="http://schemas.microsoft.com/office/drawing/2016/5/11/chartex" xmlns:cx6="http://schemas.microsoft.com/office/drawing/2016/5/12/chartex" xmlns:cx7="http://schemas.microsoft.com/office/drawing/2016/5/13/chartex" xmlns:cx8="http://schemas.microsoft.com/office/drawing/2016/5/14/chartex" xmlns:mc="http://schemas.openxmlformats.org/markup-compatibility/2006" xmlns:aink="http://schemas.microsoft.com/office/drawing/2016/ink" xmlns:am3d="http://schemas.microsoft.com/office/drawing/2017/model3d" xmlns:o="urn:schemas-microsoft-com:office:office" xmlns:r="http://schemas.openxmlformats.org/officeDocument/2006/relationships" xmlns:m="http://schemas.openxmlformats.org/officeDocument/2006/math" xmlns:v="urn:schemas-microsoft-com:vml" xmlns:wp14="http://schemas.microsoft.com/office/word/2010/wordprocessingDrawing" xmlns:wp="http://schemas.openxmlformats.org/drawingml/2006/wordprocessingDrawing" xmlns:w10="urn:schemas-microsoft-com:office:word" xmlns:w="http://schemas.openxmlformats.org/wordprocessingml/2006/main" xmlns:w14="http://schemas.microsoft.com/office/word/2010/wordml" xmlns:w15="http://schemas.microsoft.com/office/word/2012/wordml" xmlns:w16cex="http://schemas.microsoft.com/office/word/2018/wordml/cex" xmlns:w16cid="http://schemas.microsoft.com/office/word/2016/wordml/cid" xmlns:w16="http://schemas.microsoft.com/office/word/2018/wordml" xmlns:w16se="http://schemas.microsoft.com/office/word/2015/wordml/symex" xmlns:wpg="http://schemas.microsoft.com/office/word/2010/wordprocessingGroup" xmlns:wpi="http://schemas.microsoft.com/office/word/2010/wordprocessingInk" xmlns:wne="http://schemas.microsoft.com/office/word/2006/wordml" xmlns:wps="http://schemas.microsoft.com/office/word/2010/wordprocessingShape" mc:Ignorable="w14 w15 w16se w16cid w16 w16cex wp14">
+<w:footnotes xmlns:wpc="http://schemas.microsoft.com/office/word/2010/wordprocessingCanvas" xmlns:cx="http://schemas.microsoft.com/office/drawing/2014/chartex" xmlns:cx1="http://schemas.microsoft.com/office/drawing/2015/9/8/chartex" xmlns:mc="http://schemas.openxmlformats.org/markup-compatibility/2006" xmlns:o="urn:schemas-microsoft-com:office:office" xmlns:r="http://schemas.openxmlformats.org/officeDocument/2006/relationships" xmlns:m="http://schemas.openxmlformats.org/officeDocument/2006/math" xmlns:v="urn:schemas-microsoft-com:vml" xmlns:wp14="http://schemas.microsoft.com/office/word/2010/wordprocessingDrawing" xmlns:wp="http://schemas.openxmlformats.org/drawingml/2006/wordprocessingDrawing" xmlns:w10="urn:schemas-microsoft-com:office:word" xmlns:w="http://schemas.openxmlformats.org/wordprocessingml/2006/main" xmlns:w14="http://schemas.microsoft.com/office/word/2010/wordml" xmlns:w15="http://schemas.microsoft.com/office/word/2012/wordml" xmlns:w16se="http://schemas.microsoft.com/office/word/2015/wordml/symex" xmlns:wpg="http://schemas.microsoft.com/office/word/2010/wordprocessingGroup" xmlns:wpi="http://schemas.microsoft.com/office/word/2010/wordprocessingInk" xmlns:wne="http://schemas.microsoft.com/office/word/2006/wordml" xmlns:wps="http://schemas.microsoft.com/office/word/2010/wordprocessingShape" mc:Ignorable="w14 w15 w16se wp14">
   <w:footnote w:type="separator" w:id="-1">
     <w:p>
       <w:pPr>
@@ -339,7 +327,7 @@
 </file>
 
 <file path=word/header1.xml><?xml version="1.0" encoding="utf-8"?>
-<w:hdr xmlns:wpc="http://schemas.microsoft.com/office/word/2010/wordprocessingCanvas" xmlns:cx="http://schemas.microsoft.com/office/drawing/2014/chartex" xmlns:cx1="http://schemas.microsoft.com/office/drawing/2015/9/8/chartex" xmlns:cx2="http://schemas.microsoft.com/office/drawing/2015/10/21/chartex" xmlns:cx3="http://schemas.microsoft.com/office/drawing/2016/5/9/chartex" xmlns:cx4="http://schemas.microsoft.com/office/drawing/2016/5/10/chartex" xmlns:cx5="http://schemas.microsoft.com/office/drawing/2016/5/11/chartex" xmlns:cx6="http://schemas.microsoft.com/office/drawing/2016/5/12/chartex" xmlns:cx7="http://schemas.microsoft.com/office/drawing/2016/5/13/chartex" xmlns:cx8="http://schemas.microsoft.com/office/drawing/2016/5/14/chartex" xmlns:mc="http://schemas.openxmlformats.org/markup-compatibility/2006" xmlns:aink="http://schemas.microsoft.com/office/drawing/2016/ink" xmlns:am3d="http://schemas.microsoft.com/office/drawing/2017/model3d" xmlns:o="urn:schemas-microsoft-com:office:office" xmlns:r="http://schemas.openxmlformats.org/officeDocument/2006/relationships" xmlns:m="http://schemas.openxmlformats.org/officeDocument/2006/math" xmlns:v="urn:schemas-microsoft-com:vml" xmlns:wp14="http://schemas.microsoft.com/office/word/2010/wordprocessingDrawing" xmlns:wp="http://schemas.openxmlformats.org/drawingml/2006/wordprocessingDrawing" xmlns:w10="urn:schemas-microsoft-com:office:word" xmlns:w="http://schemas.openxmlformats.org/wordprocessingml/2006/main" xmlns:w14="http://schemas.microsoft.com/office/word/2010/wordml" xmlns:w15="http://schemas.microsoft.com/office/word/2012/wordml" xmlns:w16cex="http://schemas.microsoft.com/office/word/2018/wordml/cex" xmlns:w16cid="http://schemas.microsoft.com/office/word/2016/wordml/cid" xmlns:w16="http://schemas.microsoft.com/office/word/2018/wordml" xmlns:w16se="http://schemas.microsoft.com/office/word/2015/wordml/symex" xmlns:wpg="http://schemas.microsoft.com/office/word/2010/wordprocessingGroup" xmlns:wpi="http://schemas.microsoft.com/office/word/2010/wordprocessingInk" xmlns:wne="http://schemas.microsoft.com/office/word/2006/wordml" xmlns:wps="http://schemas.microsoft.com/office/word/2010/wordprocessingShape" mc:Ignorable="w14 w15 w16se w16cid w16 w16cex wp14">
+<w:hdr xmlns:wpc="http://schemas.microsoft.com/office/word/2010/wordprocessingCanvas" xmlns:cx="http://schemas.microsoft.com/office/drawing/2014/chartex" xmlns:cx1="http://schemas.microsoft.com/office/drawing/2015/9/8/chartex" xmlns:mc="http://schemas.openxmlformats.org/markup-compatibility/2006" xmlns:o="urn:schemas-microsoft-com:office:office" xmlns:r="http://schemas.openxmlformats.org/officeDocument/2006/relationships" xmlns:m="http://schemas.openxmlformats.org/officeDocument/2006/math" xmlns:v="urn:schemas-microsoft-com:vml" xmlns:wp14="http://schemas.microsoft.com/office/word/2010/wordprocessingDrawing" xmlns:wp="http://schemas.openxmlformats.org/drawingml/2006/wordprocessingDrawing" xmlns:w10="urn:schemas-microsoft-com:office:word" xmlns:w="http://schemas.openxmlformats.org/wordprocessingml/2006/main" xmlns:w14="http://schemas.microsoft.com/office/word/2010/wordml" xmlns:w15="http://schemas.microsoft.com/office/word/2012/wordml" xmlns:w16se="http://schemas.microsoft.com/office/word/2015/wordml/symex" xmlns:wpg="http://schemas.microsoft.com/office/word/2010/wordprocessingGroup" xmlns:wpi="http://schemas.microsoft.com/office/word/2010/wordprocessingInk" xmlns:wne="http://schemas.microsoft.com/office/word/2006/wordml" xmlns:wps="http://schemas.microsoft.com/office/word/2010/wordprocessingShape" mc:Ignorable="w14 w15 w16se wp14">
   <w:p>
     <w:pPr>
       <w:pStyle w:val="Cabealho"/>
@@ -461,7 +449,7 @@
             </wp:anchor>
           </w:drawing>
         </mc:Choice>
-        <mc:Fallback>
+        <mc:Fallback xmlns:w16="http://schemas.microsoft.com/office/word/2018/wordml" xmlns:w16cid="http://schemas.microsoft.com/office/word/2016/wordml/cid" xmlns:w16cex="http://schemas.microsoft.com/office/word/2018/wordml/cex" xmlns:am3d="http://schemas.microsoft.com/office/drawing/2017/model3d" xmlns:aink="http://schemas.microsoft.com/office/drawing/2016/ink" xmlns:cx8="http://schemas.microsoft.com/office/drawing/2016/5/14/chartex" xmlns:cx7="http://schemas.microsoft.com/office/drawing/2016/5/13/chartex" xmlns:cx6="http://schemas.microsoft.com/office/drawing/2016/5/12/chartex" xmlns:cx5="http://schemas.microsoft.com/office/drawing/2016/5/11/chartex" xmlns:cx4="http://schemas.microsoft.com/office/drawing/2016/5/10/chartex" xmlns:cx3="http://schemas.microsoft.com/office/drawing/2016/5/9/chartex" xmlns:cx2="http://schemas.microsoft.com/office/drawing/2015/10/21/chartex">
           <w:pict>
             <v:shapetype id="_x0000_t202" coordsize="21600,21600" o:spt="202" path="m,l,21600r21600,l21600,xe">
               <v:stroke joinstyle="miter"/>
@@ -570,7 +558,7 @@
 </file>
 
 <file path=word/styles.xml><?xml version="1.0" encoding="utf-8"?>
-<w:styles xmlns:mc="http://schemas.openxmlformats.org/markup-compatibility/2006" xmlns:r="http://schemas.openxmlformats.org/officeDocument/2006/relationships" xmlns:w="http://schemas.openxmlformats.org/wordprocessingml/2006/main" xmlns:w14="http://schemas.microsoft.com/office/word/2010/wordml" xmlns:w15="http://schemas.microsoft.com/office/word/2012/wordml" xmlns:w16cex="http://schemas.microsoft.com/office/word/2018/wordml/cex" xmlns:w16cid="http://schemas.microsoft.com/office/word/2016/wordml/cid" xmlns:w16="http://schemas.microsoft.com/office/word/2018/wordml" xmlns:w16se="http://schemas.microsoft.com/office/word/2015/wordml/symex" mc:Ignorable="w14 w15 w16se w16cid w16 w16cex">
+<w:styles xmlns:mc="http://schemas.openxmlformats.org/markup-compatibility/2006" xmlns:r="http://schemas.openxmlformats.org/officeDocument/2006/relationships" xmlns:w="http://schemas.openxmlformats.org/wordprocessingml/2006/main" xmlns:w14="http://schemas.microsoft.com/office/word/2010/wordml" xmlns:w15="http://schemas.microsoft.com/office/word/2012/wordml" xmlns:w16se="http://schemas.microsoft.com/office/word/2015/wordml/symex" mc:Ignorable="w14 w15 w16se">
   <w:docDefaults>
     <w:rPrDefault>
       <w:rPr>
@@ -580,7 +568,7 @@
     </w:rPrDefault>
     <w:pPrDefault/>
   </w:docDefaults>
-  <w:latentStyles w:defLockedState="0" w:defUIPriority="99" w:defSemiHidden="0" w:defUnhideWhenUsed="0" w:defQFormat="0" w:count="376">
+  <w:latentStyles w:defLockedState="0" w:defUIPriority="99" w:defSemiHidden="0" w:defUnhideWhenUsed="0" w:defQFormat="0" w:count="371">
     <w:lsdException w:name="Normal" w:uiPriority="0" w:qFormat="1"/>
     <w:lsdException w:name="heading 1" w:uiPriority="9" w:qFormat="1"/>
     <w:lsdException w:name="heading 2" w:semiHidden="1" w:uiPriority="9" w:unhideWhenUsed="1" w:qFormat="1"/>
@@ -686,6 +674,7 @@
     <w:lsdException w:name="HTML Sample" w:semiHidden="1" w:unhideWhenUsed="1"/>
     <w:lsdException w:name="HTML Typewriter" w:semiHidden="1" w:unhideWhenUsed="1"/>
     <w:lsdException w:name="HTML Variable" w:semiHidden="1" w:unhideWhenUsed="1"/>
+    <w:lsdException w:name="Normal Table" w:semiHidden="1" w:unhideWhenUsed="1"/>
     <w:lsdException w:name="annotation subject" w:semiHidden="1" w:unhideWhenUsed="1"/>
     <w:lsdException w:name="No List" w:semiHidden="1" w:unhideWhenUsed="1"/>
     <w:lsdException w:name="Outline List 1" w:semiHidden="1" w:unhideWhenUsed="1"/>
@@ -728,8 +717,11 @@
     <w:lsdException w:name="Table Contemporary" w:semiHidden="1" w:unhideWhenUsed="1"/>
     <w:lsdException w:name="Table Elegant" w:semiHidden="1" w:unhideWhenUsed="1"/>
     <w:lsdException w:name="Table Professional" w:semiHidden="1" w:unhideWhenUsed="1"/>
+    <w:lsdException w:name="Table Subtle 1" w:semiHidden="1" w:unhideWhenUsed="1"/>
     <w:lsdException w:name="Table Subtle 2" w:semiHidden="1" w:unhideWhenUsed="1"/>
     <w:lsdException w:name="Table Web 1" w:semiHidden="1" w:unhideWhenUsed="1"/>
+    <w:lsdException w:name="Table Web 2" w:semiHidden="1" w:unhideWhenUsed="1"/>
+    <w:lsdException w:name="Table Web 3" w:semiHidden="1" w:unhideWhenUsed="1"/>
     <w:lsdException w:name="Balloon Text" w:semiHidden="1" w:unhideWhenUsed="1"/>
     <w:lsdException w:name="Table Grid" w:uiPriority="59"/>
     <w:lsdException w:name="Table Theme" w:semiHidden="1" w:unhideWhenUsed="1"/>
@@ -948,11 +940,6 @@
     <w:lsdException w:name="List Table 5 Dark Accent 6" w:uiPriority="50"/>
     <w:lsdException w:name="List Table 6 Colorful Accent 6" w:uiPriority="51"/>
     <w:lsdException w:name="List Table 7 Colorful Accent 6" w:uiPriority="52"/>
-    <w:lsdException w:name="Mention" w:semiHidden="1" w:unhideWhenUsed="1"/>
-    <w:lsdException w:name="Smart Hyperlink" w:semiHidden="1" w:unhideWhenUsed="1"/>
-    <w:lsdException w:name="Hashtag" w:semiHidden="1" w:unhideWhenUsed="1"/>
-    <w:lsdException w:name="Unresolved Mention" w:semiHidden="1" w:unhideWhenUsed="1"/>
-    <w:lsdException w:name="Smart Link" w:semiHidden="1" w:unhideWhenUsed="1"/>
   </w:latentStyles>
   <w:style w:type="paragraph" w:default="1" w:styleId="Normal">
     <w:name w:val="Normal"/>
